--- a/SafelySail AI Learning Summary.docx
+++ b/SafelySail AI Learning Summary.docx
@@ -625,16 +625,714 @@
         <w:t xml:space="preserve"> onboard sailing dinghies, with varying lighting</w:t>
       </w:r>
       <w:r>
-        <w:t xml:space="preserve">, weather conditions, sea-state, type of dinghy, number of persons onboard, clothing, etc. Although over 1600 frames were actually taken from 11 publicly available videos online, with many more other video sources yet to have used, there was a big challenge in annotating segmentation data as polygons required many </w:t>
+        <w:t xml:space="preserve">, weather conditions, sea-state, type of dinghy, number of persons onboard, clothing, etc. </w:t>
+      </w:r>
+      <w:r>
+        <w:t xml:space="preserve">Various techniques were used to vary the image from changing the hue, </w:t>
       </w:r>
       <w:proofErr w:type="gramStart"/>
       <w:r>
-        <w:t>attempts</w:t>
+        <w:t>saturation</w:t>
       </w:r>
       <w:proofErr w:type="gramEnd"/>
       <w:r>
+        <w:t xml:space="preserve"> and brightness, to rotating the image to attempt to improve the training results. The </w:t>
+      </w:r>
+      <w:proofErr w:type="spellStart"/>
+      <w:r>
+        <w:t>resuling</w:t>
+      </w:r>
+      <w:proofErr w:type="spellEnd"/>
+      <w:r>
+        <w:t xml:space="preserve"> mAP50 was 0.</w:t>
+      </w:r>
+      <w:r>
+        <w:t xml:space="preserve">681 for the bounding box predictions and 0.499 for the segmentation predictions on the </w:t>
+      </w:r>
+      <w:proofErr w:type="gramStart"/>
+      <w:r>
+        <w:t>8 image</w:t>
+      </w:r>
+      <w:proofErr w:type="gramEnd"/>
+      <w:r>
+        <w:t xml:space="preserve"> validation dataset. </w:t>
+      </w:r>
+    </w:p>
+    <w:p>
+      <w:pPr>
+        <w:pStyle w:val="IEEEFigure"/>
+      </w:pPr>
+      <w:r>
+        <w:rPr>
+          <w:noProof/>
+          <w:lang w:val="en-US" w:eastAsia="en-US"/>
+        </w:rPr>
+        <w:drawing>
+          <wp:inline distT="0" distB="0" distL="0" distR="0" wp14:anchorId="0DEA33F7" wp14:editId="57AE20DC">
+            <wp:extent cx="2636283" cy="1491343"/>
+            <wp:effectExtent l="0" t="0" r="5715" b="0"/>
+            <wp:docPr id="3" name="Picture 3"/>
+            <wp:cNvGraphicFramePr>
+              <a:graphicFrameLocks xmlns:a="http://schemas.openxmlformats.org/drawingml/2006/main" noChangeAspect="1"/>
+            </wp:cNvGraphicFramePr>
+            <a:graphic xmlns:a="http://schemas.openxmlformats.org/drawingml/2006/main">
+              <a:graphicData uri="http://schemas.openxmlformats.org/drawingml/2006/picture">
+                <pic:pic xmlns:pic="http://schemas.openxmlformats.org/drawingml/2006/picture">
+                  <pic:nvPicPr>
+                    <pic:cNvPr id="3" name="Picture 3"/>
+                    <pic:cNvPicPr/>
+                  </pic:nvPicPr>
+                  <pic:blipFill>
+                    <a:blip r:embed="rId7" cstate="print">
+                      <a:extLst>
+                        <a:ext uri="{28A0092B-C50C-407E-A947-70E740481C1C}">
+                          <a14:useLocalDpi xmlns:a14="http://schemas.microsoft.com/office/drawing/2010/main" val="0"/>
+                        </a:ext>
+                      </a:extLst>
+                    </a:blip>
+                    <a:stretch>
+                      <a:fillRect/>
+                    </a:stretch>
+                  </pic:blipFill>
+                  <pic:spPr>
+                    <a:xfrm>
+                      <a:off x="0" y="0"/>
+                      <a:ext cx="2690031" cy="1521748"/>
+                    </a:xfrm>
+                    <a:prstGeom prst="rect">
+                      <a:avLst/>
+                    </a:prstGeom>
+                  </pic:spPr>
+                </pic:pic>
+              </a:graphicData>
+            </a:graphic>
+          </wp:inline>
+        </w:drawing>
+      </w:r>
+      <w:r>
+        <w:rPr>
+          <w:noProof/>
+          <w:lang w:val="en-US" w:eastAsia="en-US"/>
+        </w:rPr>
+        <w:drawing>
+          <wp:inline distT="0" distB="0" distL="0" distR="0" wp14:anchorId="01195707" wp14:editId="27ACBC49">
+            <wp:extent cx="2601686" cy="1468889"/>
+            <wp:effectExtent l="0" t="0" r="1905" b="4445"/>
+            <wp:docPr id="4" name="Picture 4" descr="A picture containing diagram&#10;&#10;Description automatically generated"/>
+            <wp:cNvGraphicFramePr>
+              <a:graphicFrameLocks xmlns:a="http://schemas.openxmlformats.org/drawingml/2006/main" noChangeAspect="1"/>
+            </wp:cNvGraphicFramePr>
+            <a:graphic xmlns:a="http://schemas.openxmlformats.org/drawingml/2006/main">
+              <a:graphicData uri="http://schemas.openxmlformats.org/drawingml/2006/picture">
+                <pic:pic xmlns:pic="http://schemas.openxmlformats.org/drawingml/2006/picture">
+                  <pic:nvPicPr>
+                    <pic:cNvPr id="4" name="Picture 4" descr="A picture containing diagram&#10;&#10;Description automatically generated"/>
+                    <pic:cNvPicPr/>
+                  </pic:nvPicPr>
+                  <pic:blipFill>
+                    <a:blip r:embed="rId8" cstate="print">
+                      <a:extLst>
+                        <a:ext uri="{28A0092B-C50C-407E-A947-70E740481C1C}">
+                          <a14:useLocalDpi xmlns:a14="http://schemas.microsoft.com/office/drawing/2010/main" val="0"/>
+                        </a:ext>
+                      </a:extLst>
+                    </a:blip>
+                    <a:stretch>
+                      <a:fillRect/>
+                    </a:stretch>
+                  </pic:blipFill>
+                  <pic:spPr>
+                    <a:xfrm>
+                      <a:off x="0" y="0"/>
+                      <a:ext cx="2642973" cy="1492199"/>
+                    </a:xfrm>
+                    <a:prstGeom prst="rect">
+                      <a:avLst/>
+                    </a:prstGeom>
+                  </pic:spPr>
+                </pic:pic>
+              </a:graphicData>
+            </a:graphic>
+          </wp:inline>
+        </w:drawing>
+      </w:r>
+      <w:r>
+        <w:rPr>
+          <w:noProof/>
+          <w:lang w:val="en-US" w:eastAsia="en-US"/>
+        </w:rPr>
+        <w:drawing>
+          <wp:inline distT="0" distB="0" distL="0" distR="0" wp14:anchorId="6E39318D" wp14:editId="166E94BF">
+            <wp:extent cx="2611217" cy="1468425"/>
+            <wp:effectExtent l="0" t="0" r="5080" b="5080"/>
+            <wp:docPr id="2" name="Picture 2"/>
+            <wp:cNvGraphicFramePr>
+              <a:graphicFrameLocks xmlns:a="http://schemas.openxmlformats.org/drawingml/2006/main" noChangeAspect="1"/>
+            </wp:cNvGraphicFramePr>
+            <a:graphic xmlns:a="http://schemas.openxmlformats.org/drawingml/2006/main">
+              <a:graphicData uri="http://schemas.openxmlformats.org/drawingml/2006/picture">
+                <pic:pic xmlns:pic="http://schemas.openxmlformats.org/drawingml/2006/picture">
+                  <pic:nvPicPr>
+                    <pic:cNvPr id="2" name="Picture 2"/>
+                    <pic:cNvPicPr>
+                      <a:picLocks noChangeAspect="1" noChangeArrowheads="1"/>
+                    </pic:cNvPicPr>
+                  </pic:nvPicPr>
+                  <pic:blipFill>
+                    <a:blip r:embed="rId9" cstate="print">
+                      <a:extLst>
+                        <a:ext uri="{28A0092B-C50C-407E-A947-70E740481C1C}">
+                          <a14:useLocalDpi xmlns:a14="http://schemas.microsoft.com/office/drawing/2010/main" val="0"/>
+                        </a:ext>
+                      </a:extLst>
+                    </a:blip>
+                    <a:stretch>
+                      <a:fillRect/>
+                    </a:stretch>
+                  </pic:blipFill>
+                  <pic:spPr bwMode="auto">
+                    <a:xfrm>
+                      <a:off x="0" y="0"/>
+                      <a:ext cx="2611217" cy="1468425"/>
+                    </a:xfrm>
+                    <a:prstGeom prst="rect">
+                      <a:avLst/>
+                    </a:prstGeom>
+                    <a:solidFill>
+                      <a:srgbClr val="FFFFFF"/>
+                    </a:solidFill>
+                    <a:ln>
+                      <a:noFill/>
+                    </a:ln>
+                  </pic:spPr>
+                </pic:pic>
+              </a:graphicData>
+            </a:graphic>
+          </wp:inline>
+        </w:drawing>
+      </w:r>
+      <w:r>
+        <w:rPr>
+          <w:noProof/>
+        </w:rPr>
+        <w:drawing>
+          <wp:inline distT="0" distB="0" distL="0" distR="0" wp14:anchorId="2AAE7EB7" wp14:editId="1EDF178D">
+            <wp:extent cx="2601686" cy="1477536"/>
+            <wp:effectExtent l="0" t="0" r="1905" b="0"/>
+            <wp:docPr id="5" name="Picture 5"/>
+            <wp:cNvGraphicFramePr>
+              <a:graphicFrameLocks xmlns:a="http://schemas.openxmlformats.org/drawingml/2006/main" noChangeAspect="1"/>
+            </wp:cNvGraphicFramePr>
+            <a:graphic xmlns:a="http://schemas.openxmlformats.org/drawingml/2006/main">
+              <a:graphicData uri="http://schemas.openxmlformats.org/drawingml/2006/picture">
+                <pic:pic xmlns:pic="http://schemas.openxmlformats.org/drawingml/2006/picture">
+                  <pic:nvPicPr>
+                    <pic:cNvPr id="5" name="Picture 5"/>
+                    <pic:cNvPicPr/>
+                  </pic:nvPicPr>
+                  <pic:blipFill>
+                    <a:blip r:embed="rId10" cstate="print">
+                      <a:extLst>
+                        <a:ext uri="{28A0092B-C50C-407E-A947-70E740481C1C}">
+                          <a14:useLocalDpi xmlns:a14="http://schemas.microsoft.com/office/drawing/2010/main" val="0"/>
+                        </a:ext>
+                      </a:extLst>
+                    </a:blip>
+                    <a:stretch>
+                      <a:fillRect/>
+                    </a:stretch>
+                  </pic:blipFill>
+                  <pic:spPr>
+                    <a:xfrm>
+                      <a:off x="0" y="0"/>
+                      <a:ext cx="2658192" cy="1509626"/>
+                    </a:xfrm>
+                    <a:prstGeom prst="rect">
+                      <a:avLst/>
+                    </a:prstGeom>
+                  </pic:spPr>
+                </pic:pic>
+              </a:graphicData>
+            </a:graphic>
+          </wp:inline>
+        </w:drawing>
+      </w:r>
+    </w:p>
+    <w:p>
+      <w:pPr>
+        <w:pStyle w:val="IEEEFigureCaptionMulti-Lines"/>
+        <w:jc w:val="center"/>
+      </w:pPr>
+      <w:r>
+        <w:t xml:space="preserve">Fig. </w:t>
+      </w:r>
+      <w:r>
+        <w:t>2,3,4,5</w:t>
+      </w:r>
+      <w:r>
         <w:t xml:space="preserve"> </w:t>
       </w:r>
+      <w:r>
+        <w:t>Example</w:t>
+      </w:r>
+      <w:r>
+        <w:t>s</w:t>
+      </w:r>
+      <w:r>
+        <w:t xml:space="preserve"> of labelled data</w:t>
+      </w:r>
+    </w:p>
+    <w:p>
+      <w:pPr>
+        <w:pStyle w:val="IEEEParagraph"/>
+        <w:rPr>
+          <w:lang w:val="en-US" w:eastAsia="zh-TW"/>
+        </w:rPr>
+      </w:pPr>
+    </w:p>
+    <w:p>
+      <w:pPr>
+        <w:pStyle w:val="IEEEParagraph"/>
+        <w:rPr>
+          <w:lang w:val="en-US" w:eastAsia="zh-TW"/>
+        </w:rPr>
+      </w:pPr>
+      <w:r>
+        <w:rPr>
+          <w:lang w:val="en-US" w:eastAsia="zh-TW"/>
+        </w:rPr>
+        <w:t xml:space="preserve">The model (yolov8n architecture) achieved the following performances on an M1 CPU (No hardware acceleration used) using an input of size 384x640: </w:t>
+      </w:r>
+    </w:p>
+    <w:tbl>
+      <w:tblPr>
+        <w:tblW w:w="0" w:type="auto"/>
+        <w:jc w:val="center"/>
+        <w:tblBorders>
+          <w:top w:val="single" w:sz="4" w:space="0" w:color="auto"/>
+          <w:left w:val="single" w:sz="4" w:space="0" w:color="auto"/>
+          <w:bottom w:val="single" w:sz="4" w:space="0" w:color="auto"/>
+          <w:right w:val="single" w:sz="4" w:space="0" w:color="auto"/>
+          <w:insideH w:val="single" w:sz="4" w:space="0" w:color="auto"/>
+          <w:insideV w:val="single" w:sz="4" w:space="0" w:color="auto"/>
+        </w:tblBorders>
+        <w:tblLayout w:type="fixed"/>
+        <w:tblLook w:val="01E0" w:firstRow="1" w:lastRow="1" w:firstColumn="1" w:lastColumn="1" w:noHBand="0" w:noVBand="0"/>
+      </w:tblPr>
+      <w:tblGrid>
+        <w:gridCol w:w="988"/>
+        <w:gridCol w:w="1312"/>
+      </w:tblGrid>
+      <w:tr>
+        <w:trPr>
+          <w:jc w:val="center"/>
+        </w:trPr>
+        <w:tc>
+          <w:tcPr>
+            <w:tcW w:w="988" w:type="dxa"/>
+          </w:tcPr>
+          <w:p>
+            <w:pPr>
+              <w:pStyle w:val="IEEETableCell"/>
+              <w:jc w:val="both"/>
+            </w:pPr>
+            <w:r>
+              <w:t>Precision</w:t>
+            </w:r>
+          </w:p>
+        </w:tc>
+        <w:tc>
+          <w:tcPr>
+            <w:tcW w:w="1312" w:type="dxa"/>
+          </w:tcPr>
+          <w:p>
+            <w:pPr>
+              <w:pStyle w:val="IEEETableCell"/>
+              <w:jc w:val="both"/>
+            </w:pPr>
+            <w:r>
+              <w:t>FPS (approx.)</w:t>
+            </w:r>
+          </w:p>
+        </w:tc>
+      </w:tr>
+      <w:tr>
+        <w:trPr>
+          <w:jc w:val="center"/>
+        </w:trPr>
+        <w:tc>
+          <w:tcPr>
+            <w:tcW w:w="988" w:type="dxa"/>
+          </w:tcPr>
+          <w:p>
+            <w:pPr>
+              <w:pStyle w:val="IEEETableCell"/>
+              <w:jc w:val="both"/>
+            </w:pPr>
+            <w:r>
+              <w:t>FP32</w:t>
+            </w:r>
+          </w:p>
+        </w:tc>
+        <w:tc>
+          <w:tcPr>
+            <w:tcW w:w="1312" w:type="dxa"/>
+          </w:tcPr>
+          <w:p>
+            <w:pPr>
+              <w:pStyle w:val="IEEETableCell"/>
+              <w:jc w:val="both"/>
+            </w:pPr>
+            <w:r>
+              <w:t>20</w:t>
+            </w:r>
+          </w:p>
+        </w:tc>
+      </w:tr>
+      <w:tr>
+        <w:trPr>
+          <w:jc w:val="center"/>
+        </w:trPr>
+        <w:tc>
+          <w:tcPr>
+            <w:tcW w:w="988" w:type="dxa"/>
+          </w:tcPr>
+          <w:p>
+            <w:pPr>
+              <w:pStyle w:val="IEEETableCell"/>
+              <w:jc w:val="both"/>
+            </w:pPr>
+            <w:r>
+              <w:t>FP16</w:t>
+            </w:r>
+          </w:p>
+        </w:tc>
+        <w:tc>
+          <w:tcPr>
+            <w:tcW w:w="1312" w:type="dxa"/>
+          </w:tcPr>
+          <w:p>
+            <w:pPr>
+              <w:pStyle w:val="IEEETableCell"/>
+              <w:jc w:val="both"/>
+            </w:pPr>
+            <w:r>
+              <w:t>20</w:t>
+            </w:r>
+          </w:p>
+        </w:tc>
+      </w:tr>
+    </w:tbl>
+    <w:p>
+      <w:pPr>
+        <w:pStyle w:val="IEEEParagraph"/>
+        <w:ind w:firstLine="0"/>
+      </w:pPr>
+      <w:r>
+        <w:t xml:space="preserve">The weights have a size of 6.7MB (Unquantized) </w:t>
+      </w:r>
+    </w:p>
+    <w:p>
+      <w:pPr>
+        <w:pStyle w:val="IEEEParagraph"/>
+        <w:ind w:firstLine="0"/>
+      </w:pPr>
+      <w:r>
+        <w:t>If the model is quantized to INT8 and ran on NPUs/GPUs, it will</w:t>
+      </w:r>
+      <w:r>
+        <w:t xml:space="preserve"> require less computation time per frame and result in better performance even on low end hardware (</w:t>
+      </w:r>
+      <w:proofErr w:type="spellStart"/>
+      <w:r>
+        <w:t>eg</w:t>
+      </w:r>
+      <w:proofErr w:type="spellEnd"/>
+      <w:r>
+        <w:t xml:space="preserve">: K210). </w:t>
+      </w:r>
+    </w:p>
+    <w:p>
+      <w:pPr>
+        <w:pStyle w:val="IEEEParagraph"/>
+        <w:ind w:firstLine="0"/>
+      </w:pPr>
+    </w:p>
+    <w:p>
+      <w:pPr>
+        <w:pStyle w:val="IEEEFigure"/>
+      </w:pPr>
+      <w:r>
+        <w:rPr>
+          <w:noProof/>
+          <w:lang w:val="en-US" w:eastAsia="en-US"/>
+        </w:rPr>
+        <w:drawing>
+          <wp:inline distT="0" distB="0" distL="0" distR="0" wp14:anchorId="156EB876" wp14:editId="7159BB3E">
+            <wp:extent cx="5612235" cy="1870745"/>
+            <wp:effectExtent l="0" t="0" r="1270" b="0"/>
+            <wp:docPr id="6" name="Picture 6"/>
+            <wp:cNvGraphicFramePr>
+              <a:graphicFrameLocks xmlns:a="http://schemas.openxmlformats.org/drawingml/2006/main" noChangeAspect="1"/>
+            </wp:cNvGraphicFramePr>
+            <a:graphic xmlns:a="http://schemas.openxmlformats.org/drawingml/2006/main">
+              <a:graphicData uri="http://schemas.openxmlformats.org/drawingml/2006/picture">
+                <pic:pic xmlns:pic="http://schemas.openxmlformats.org/drawingml/2006/picture">
+                  <pic:nvPicPr>
+                    <pic:cNvPr id="6" name="Picture 6"/>
+                    <pic:cNvPicPr>
+                      <a:picLocks noChangeAspect="1" noChangeArrowheads="1"/>
+                    </pic:cNvPicPr>
+                  </pic:nvPicPr>
+                  <pic:blipFill>
+                    <a:blip r:embed="rId11" cstate="print">
+                      <a:extLst>
+                        <a:ext uri="{28A0092B-C50C-407E-A947-70E740481C1C}">
+                          <a14:useLocalDpi xmlns:a14="http://schemas.microsoft.com/office/drawing/2010/main" val="0"/>
+                        </a:ext>
+                      </a:extLst>
+                    </a:blip>
+                    <a:stretch>
+                      <a:fillRect/>
+                    </a:stretch>
+                  </pic:blipFill>
+                  <pic:spPr bwMode="auto">
+                    <a:xfrm>
+                      <a:off x="0" y="0"/>
+                      <a:ext cx="5696312" cy="1898771"/>
+                    </a:xfrm>
+                    <a:prstGeom prst="rect">
+                      <a:avLst/>
+                    </a:prstGeom>
+                    <a:solidFill>
+                      <a:srgbClr val="FFFFFF"/>
+                    </a:solidFill>
+                    <a:ln>
+                      <a:noFill/>
+                    </a:ln>
+                  </pic:spPr>
+                </pic:pic>
+              </a:graphicData>
+            </a:graphic>
+          </wp:inline>
+        </w:drawing>
+      </w:r>
+    </w:p>
+    <w:p>
+      <w:pPr>
+        <w:pStyle w:val="IEEEFigureCaptionMulti-Lines"/>
+        <w:jc w:val="center"/>
+      </w:pPr>
+      <w:r>
+        <w:t xml:space="preserve">Fig. </w:t>
+      </w:r>
+      <w:proofErr w:type="gramStart"/>
+      <w:r>
+        <w:t>2</w:t>
+      </w:r>
+      <w:r>
+        <w:t xml:space="preserve">  </w:t>
+      </w:r>
+      <w:r>
+        <w:t>Training</w:t>
+      </w:r>
+      <w:proofErr w:type="gramEnd"/>
+      <w:r>
+        <w:t xml:space="preserve"> Data from training v2 of the model (Transfer Learning)</w:t>
+      </w:r>
+    </w:p>
+    <w:p>
+      <w:pPr>
+        <w:pStyle w:val="IEEEParagraph"/>
+        <w:ind w:firstLine="0"/>
+      </w:pPr>
+    </w:p>
+    <w:p>
+      <w:pPr>
+        <w:pStyle w:val="IEEEParagraph"/>
+      </w:pPr>
+    </w:p>
+    <w:p>
+      <w:pPr>
+        <w:pStyle w:val="IEEEHeading1"/>
+        <w:ind w:left="288" w:hanging="288"/>
+        <w:jc w:val="both"/>
+      </w:pPr>
+      <w:r>
+        <w:t>Conclusion</w:t>
+      </w:r>
+    </w:p>
+    <w:p>
+      <w:pPr>
+        <w:pStyle w:val="IEEEParagraph"/>
+      </w:pPr>
+      <w:r>
+        <w:t>Although over 1600 frames were actually taken from 11 publicly available videos online, with many more other video sources yet to have used, there was a big challenge in annotating segmentation data as</w:t>
+      </w:r>
+      <w:r>
+        <w:t xml:space="preserve"> the polygons of the outline of the desired regions (person, sea, sky, boat, etc.) have many points (usually over 20 points for each </w:t>
+      </w:r>
+      <w:r>
+        <w:lastRenderedPageBreak/>
+        <w:t xml:space="preserve">object) and even though tools like the “smart polygon” by </w:t>
+      </w:r>
+      <w:proofErr w:type="spellStart"/>
+      <w:r>
+        <w:t>roboflow</w:t>
+      </w:r>
+      <w:proofErr w:type="spellEnd"/>
+      <w:r>
+        <w:t xml:space="preserve">, a similar tool by v7, and other image annotation tools like </w:t>
+      </w:r>
+      <w:proofErr w:type="spellStart"/>
+      <w:r>
+        <w:t>labelimg</w:t>
+      </w:r>
+      <w:proofErr w:type="spellEnd"/>
+      <w:r>
+        <w:t xml:space="preserve">, </w:t>
+      </w:r>
+      <w:proofErr w:type="spellStart"/>
+      <w:r>
+        <w:t>labelstudio</w:t>
+      </w:r>
+      <w:proofErr w:type="spellEnd"/>
+      <w:r>
+        <w:t xml:space="preserve">, </w:t>
+      </w:r>
+      <w:proofErr w:type="spellStart"/>
+      <w:r>
+        <w:t>RectLabel</w:t>
+      </w:r>
+      <w:proofErr w:type="spellEnd"/>
+      <w:r>
+        <w:t xml:space="preserve">, and more were used, with some attempts with ML assisted labelling with existing YOLO models, it was not of great help as there were no existing models that performs sea-sky segmentation available for use, the 2 most time consuming parts. Hence, labelling each image took </w:t>
+      </w:r>
+      <w:r>
+        <w:t>around 120 seconds each on average</w:t>
+      </w:r>
+      <w:r>
+        <w:t>.</w:t>
+      </w:r>
+    </w:p>
+    <w:p>
+      <w:pPr>
+        <w:pStyle w:val="IEEEParagraph"/>
+      </w:pPr>
+    </w:p>
+    <w:p>
+      <w:pPr>
+        <w:pStyle w:val="IEEEParagraph"/>
+      </w:pPr>
+      <w:r>
+        <w:t xml:space="preserve">The v2 version of the model </w:t>
+      </w:r>
+      <w:r>
+        <w:t xml:space="preserve">as shown above </w:t>
+      </w:r>
+      <w:r>
+        <w:t xml:space="preserve">used a dataset of approximately 60 labelled images. The v3 dataset has been prepared since 2022-03 and training for the v3 model is underway. The v3 dataset involves 109 images, and over 200 images after image augmentation techniques have been applied. The v3 dataset also includes frames from more video sources, including </w:t>
+      </w:r>
+      <w:proofErr w:type="gramStart"/>
+      <w:r>
+        <w:t xml:space="preserve">first </w:t>
+      </w:r>
+      <w:r>
+        <w:t>hand</w:t>
+      </w:r>
+      <w:proofErr w:type="gramEnd"/>
+      <w:r>
+        <w:t xml:space="preserve"> video sources.  </w:t>
+      </w:r>
+    </w:p>
+    <w:p>
+      <w:pPr>
+        <w:pStyle w:val="IEEEHeading1"/>
+        <w:numPr>
+          <w:ilvl w:val="0"/>
+          <w:numId w:val="0"/>
+        </w:numPr>
+        <w:jc w:val="both"/>
+        <w:rPr>
+          <w:lang w:val="en-US"/>
+        </w:rPr>
+      </w:pPr>
+      <w:r>
+        <w:rPr>
+          <w:lang w:val="en-US"/>
+        </w:rPr>
+        <w:t>Acknowledgment</w:t>
+      </w:r>
+    </w:p>
+    <w:p>
+      <w:pPr>
+        <w:pStyle w:val="IEEEParagraph"/>
+        <w:rPr>
+          <w:lang w:val="en-GB"/>
+        </w:rPr>
+      </w:pPr>
+      <w:r>
+        <w:rPr>
+          <w:lang w:val="en-GB"/>
+        </w:rPr>
+        <w:t xml:space="preserve">Thank you, </w:t>
+      </w:r>
+      <w:proofErr w:type="spellStart"/>
+      <w:r>
+        <w:rPr>
+          <w:lang w:val="en-GB"/>
+        </w:rPr>
+        <w:t>Dr.</w:t>
+      </w:r>
+      <w:proofErr w:type="spellEnd"/>
+      <w:r>
+        <w:rPr>
+          <w:lang w:val="en-GB"/>
+        </w:rPr>
+        <w:t xml:space="preserve"> Ray C. C. </w:t>
+      </w:r>
+      <w:proofErr w:type="gramStart"/>
+      <w:r>
+        <w:rPr>
+          <w:lang w:val="en-GB"/>
+        </w:rPr>
+        <w:t>Cheung</w:t>
+      </w:r>
+      <w:proofErr w:type="gramEnd"/>
+      <w:r>
+        <w:rPr>
+          <w:lang w:val="en-GB"/>
+        </w:rPr>
+        <w:t xml:space="preserve"> and his teaching assistants, for the guidance and support during the GEF program. </w:t>
+      </w:r>
+    </w:p>
+    <w:p>
+      <w:pPr>
+        <w:pStyle w:val="IEEEParagraph"/>
+        <w:rPr>
+          <w:lang w:val="en-GB"/>
+        </w:rPr>
+      </w:pPr>
+    </w:p>
+    <w:p>
+      <w:pPr>
+        <w:pStyle w:val="IEEEParagraph"/>
+      </w:pPr>
+    </w:p>
+    <w:p>
+      <w:pPr>
+        <w:pStyle w:val="IEEEParagraph"/>
+      </w:pPr>
+    </w:p>
+    <w:p>
+      <w:pPr>
+        <w:pStyle w:val="IEEEParagraph"/>
+      </w:pPr>
+    </w:p>
+    <w:p>
+      <w:pPr>
+        <w:pStyle w:val="IEEEParagraph"/>
+      </w:pPr>
     </w:p>
     <w:p>
       <w:pPr>
@@ -829,8 +1527,97 @@
       </w:pPr>
     </w:lvl>
   </w:abstractNum>
+  <w:abstractNum w:abstractNumId="1" w15:restartNumberingAfterBreak="0">
+    <w:nsid w:val="771F405A"/>
+    <w:multiLevelType w:val="hybridMultilevel"/>
+    <w:tmpl w:val="113444F0"/>
+    <w:lvl w:ilvl="0" w:tplc="0809000F">
+      <w:start w:val="1"/>
+      <w:numFmt w:val="decimal"/>
+      <w:lvlText w:val="%1."/>
+      <w:lvlJc w:val="left"/>
+      <w:pPr>
+        <w:ind w:left="936" w:hanging="360"/>
+      </w:pPr>
+    </w:lvl>
+    <w:lvl w:ilvl="1" w:tplc="08090019" w:tentative="1">
+      <w:start w:val="1"/>
+      <w:numFmt w:val="lowerLetter"/>
+      <w:lvlText w:val="%2."/>
+      <w:lvlJc w:val="left"/>
+      <w:pPr>
+        <w:ind w:left="1656" w:hanging="360"/>
+      </w:pPr>
+    </w:lvl>
+    <w:lvl w:ilvl="2" w:tplc="0809001B" w:tentative="1">
+      <w:start w:val="1"/>
+      <w:numFmt w:val="lowerRoman"/>
+      <w:lvlText w:val="%3."/>
+      <w:lvlJc w:val="right"/>
+      <w:pPr>
+        <w:ind w:left="2376" w:hanging="180"/>
+      </w:pPr>
+    </w:lvl>
+    <w:lvl w:ilvl="3" w:tplc="0809000F" w:tentative="1">
+      <w:start w:val="1"/>
+      <w:numFmt w:val="decimal"/>
+      <w:lvlText w:val="%4."/>
+      <w:lvlJc w:val="left"/>
+      <w:pPr>
+        <w:ind w:left="3096" w:hanging="360"/>
+      </w:pPr>
+    </w:lvl>
+    <w:lvl w:ilvl="4" w:tplc="08090019" w:tentative="1">
+      <w:start w:val="1"/>
+      <w:numFmt w:val="lowerLetter"/>
+      <w:lvlText w:val="%5."/>
+      <w:lvlJc w:val="left"/>
+      <w:pPr>
+        <w:ind w:left="3816" w:hanging="360"/>
+      </w:pPr>
+    </w:lvl>
+    <w:lvl w:ilvl="5" w:tplc="0809001B" w:tentative="1">
+      <w:start w:val="1"/>
+      <w:numFmt w:val="lowerRoman"/>
+      <w:lvlText w:val="%6."/>
+      <w:lvlJc w:val="right"/>
+      <w:pPr>
+        <w:ind w:left="4536" w:hanging="180"/>
+      </w:pPr>
+    </w:lvl>
+    <w:lvl w:ilvl="6" w:tplc="0809000F" w:tentative="1">
+      <w:start w:val="1"/>
+      <w:numFmt w:val="decimal"/>
+      <w:lvlText w:val="%7."/>
+      <w:lvlJc w:val="left"/>
+      <w:pPr>
+        <w:ind w:left="5256" w:hanging="360"/>
+      </w:pPr>
+    </w:lvl>
+    <w:lvl w:ilvl="7" w:tplc="08090019" w:tentative="1">
+      <w:start w:val="1"/>
+      <w:numFmt w:val="lowerLetter"/>
+      <w:lvlText w:val="%8."/>
+      <w:lvlJc w:val="left"/>
+      <w:pPr>
+        <w:ind w:left="5976" w:hanging="360"/>
+      </w:pPr>
+    </w:lvl>
+    <w:lvl w:ilvl="8" w:tplc="0809001B" w:tentative="1">
+      <w:start w:val="1"/>
+      <w:numFmt w:val="lowerRoman"/>
+      <w:lvlText w:val="%9."/>
+      <w:lvlJc w:val="right"/>
+      <w:pPr>
+        <w:ind w:left="6696" w:hanging="180"/>
+      </w:pPr>
+    </w:lvl>
+  </w:abstractNum>
   <w:num w:numId="1" w16cid:durableId="1763531150">
     <w:abstractNumId w:val="0"/>
+  </w:num>
+  <w:num w:numId="2" w16cid:durableId="1858885216">
+    <w:abstractNumId w:val="1"/>
   </w:num>
 </w:numbering>
 </file>
@@ -1408,6 +2195,18 @@
       <w:lang w:val="en-AU" w:eastAsia="ar-SA"/>
     </w:rPr>
   </w:style>
+  <w:style w:type="paragraph" w:customStyle="1" w:styleId="IEEETableCell">
+    <w:name w:val="IEEE Table Cell"/>
+    <w:basedOn w:val="IEEEParagraph"/>
+    <w:rsid w:val="00E913EF"/>
+    <w:pPr>
+      <w:ind w:firstLine="0"/>
+      <w:jc w:val="left"/>
+    </w:pPr>
+    <w:rPr>
+      <w:sz w:val="18"/>
+    </w:rPr>
+  </w:style>
 </w:styles>
 </file>
 
